--- a/3 - Developpement Back-end/1 - Cours/17 - l'internationalisation (changement de langue).docx
+++ b/3 - Developpement Back-end/1 - Cours/17 - l'internationalisation (changement de langue).docx
@@ -135,7 +135,6 @@
     <w:p>
       <w:pPr>
         <w:rPr>
-          <w:rFonts w:hint="cs"/>
           <w:b/>
           <w:bCs/>
           <w:color w:val="70AD47" w:themeColor="accent6"/>
@@ -751,17 +750,7 @@
           <w:szCs w:val="26"/>
           <w:lang w:val="en-US"/>
         </w:rPr>
-        <w:t>dans /App/Http/Middleware/SetLocale</w:t>
-      </w:r>
-      <w:r>
-        <w:rPr>
-          <w:b/>
-          <w:bCs/>
-          <w:sz w:val="26"/>
-          <w:szCs w:val="26"/>
-          <w:lang w:val="en-US"/>
-        </w:rPr>
-        <w:t>.php</w:t>
+        <w:t>dans /App/Http/Middleware/SetLocale.php</w:t>
       </w:r>
     </w:p>
     <w:p>
@@ -1501,6 +1490,7 @@
         <w:rPr>
           <w:sz w:val="26"/>
           <w:szCs w:val="26"/>
+          <w:lang w:val="en-US"/>
         </w:rPr>
       </w:pPr>
       <w:r>
@@ -1515,6 +1505,7 @@
         <w:rPr>
           <w:sz w:val="26"/>
           <w:szCs w:val="26"/>
+          <w:lang w:val="en-US"/>
         </w:rPr>
         <w:t>}</w:t>
       </w:r>
@@ -1531,12 +1522,14 @@
         <w:rPr>
           <w:sz w:val="26"/>
           <w:szCs w:val="26"/>
-        </w:rPr>
-      </w:pPr>
-      <w:r>
-        <w:rPr>
-          <w:sz w:val="26"/>
-          <w:szCs w:val="26"/>
+          <w:lang w:val="en-US"/>
+        </w:rPr>
+      </w:pPr>
+      <w:r>
+        <w:rPr>
+          <w:sz w:val="26"/>
+          <w:szCs w:val="26"/>
+          <w:lang w:val="en-US"/>
         </w:rPr>
         <w:t>}</w:t>
       </w:r>
@@ -1546,26 +1539,409 @@
         <w:rPr>
           <w:sz w:val="26"/>
           <w:szCs w:val="26"/>
-        </w:rPr>
-      </w:pPr>
-    </w:p>
-    <w:p>
-      <w:pPr>
-        <w:rPr>
-          <w:sz w:val="26"/>
-          <w:szCs w:val="26"/>
-        </w:rPr>
-      </w:pPr>
-    </w:p>
-    <w:p>
-      <w:pPr>
-        <w:rPr>
-          <w:b/>
-          <w:bCs/>
-          <w:sz w:val="26"/>
-          <w:szCs w:val="26"/>
-        </w:rPr>
-      </w:pPr>
+          <w:lang w:val="en-US"/>
+        </w:rPr>
+      </w:pPr>
+    </w:p>
+    <w:p>
+      <w:pPr>
+        <w:rPr>
+          <w:sz w:val="26"/>
+          <w:szCs w:val="26"/>
+          <w:lang w:val="en-US"/>
+        </w:rPr>
+      </w:pPr>
+    </w:p>
+    <w:p>
+      <w:pPr>
+        <w:rPr>
+          <w:sz w:val="26"/>
+          <w:szCs w:val="26"/>
+          <w:lang w:val="en-US"/>
+        </w:rPr>
+      </w:pPr>
+    </w:p>
+    <w:p>
+      <w:pPr>
+        <w:rPr>
+          <w:sz w:val="26"/>
+          <w:szCs w:val="26"/>
+          <w:lang w:val="en-US"/>
+        </w:rPr>
+      </w:pPr>
+    </w:p>
+    <w:p>
+      <w:pPr>
+        <w:rPr>
+          <w:sz w:val="26"/>
+          <w:szCs w:val="26"/>
+          <w:lang w:val="en-US"/>
+        </w:rPr>
+      </w:pPr>
+    </w:p>
+    <w:p>
+      <w:pPr>
+        <w:rPr>
+          <w:b/>
+          <w:bCs/>
+          <w:sz w:val="26"/>
+          <w:szCs w:val="26"/>
+          <w:lang w:val="en-US"/>
+        </w:rPr>
+      </w:pPr>
+      <w:r>
+        <w:rPr>
+          <w:b/>
+          <w:bCs/>
+          <w:sz w:val="26"/>
+          <w:szCs w:val="26"/>
+          <w:lang w:val="en-US"/>
+        </w:rPr>
+        <w:t>sur bootstrap/app.php</w:t>
+      </w:r>
+    </w:p>
+    <w:p>
+      <w:pPr>
+        <w:rPr>
+          <w:sz w:val="26"/>
+          <w:szCs w:val="26"/>
+          <w:lang w:val="en-US"/>
+        </w:rPr>
+      </w:pPr>
+    </w:p>
+    <w:p>
+      <w:pPr>
+        <w:pBdr>
+          <w:top w:val="single" w:sz="4" w:space="1" w:color="auto"/>
+          <w:left w:val="single" w:sz="4" w:space="4" w:color="auto"/>
+          <w:bottom w:val="single" w:sz="4" w:space="1" w:color="auto"/>
+          <w:right w:val="single" w:sz="4" w:space="4" w:color="auto"/>
+        </w:pBdr>
+        <w:shd w:val="clear" w:color="auto" w:fill="E7E6E6" w:themeFill="background2"/>
+        <w:rPr>
+          <w:sz w:val="26"/>
+          <w:szCs w:val="26"/>
+          <w:lang w:val="en-US"/>
+        </w:rPr>
+      </w:pPr>
+      <w:r>
+        <w:rPr>
+          <w:sz w:val="26"/>
+          <w:szCs w:val="26"/>
+          <w:lang w:val="en-US"/>
+        </w:rPr>
+        <w:t>….</w:t>
+      </w:r>
+    </w:p>
+    <w:p>
+      <w:pPr>
+        <w:pBdr>
+          <w:top w:val="single" w:sz="4" w:space="1" w:color="auto"/>
+          <w:left w:val="single" w:sz="4" w:space="4" w:color="auto"/>
+          <w:bottom w:val="single" w:sz="4" w:space="1" w:color="auto"/>
+          <w:right w:val="single" w:sz="4" w:space="4" w:color="auto"/>
+        </w:pBdr>
+        <w:shd w:val="clear" w:color="auto" w:fill="E7E6E6" w:themeFill="background2"/>
+        <w:rPr>
+          <w:sz w:val="26"/>
+          <w:szCs w:val="26"/>
+          <w:lang w:val="en-US"/>
+        </w:rPr>
+      </w:pPr>
+      <w:r>
+        <w:rPr>
+          <w:sz w:val="26"/>
+          <w:szCs w:val="26"/>
+          <w:lang w:val="en-US"/>
+        </w:rPr>
+        <w:lastRenderedPageBreak/>
+        <w:t xml:space="preserve">  -&gt;withMiddleware(function (Middleware $middleware) {</w:t>
+      </w:r>
+    </w:p>
+    <w:p>
+      <w:pPr>
+        <w:pBdr>
+          <w:top w:val="single" w:sz="4" w:space="1" w:color="auto"/>
+          <w:left w:val="single" w:sz="4" w:space="4" w:color="auto"/>
+          <w:bottom w:val="single" w:sz="4" w:space="1" w:color="auto"/>
+          <w:right w:val="single" w:sz="4" w:space="4" w:color="auto"/>
+        </w:pBdr>
+        <w:shd w:val="clear" w:color="auto" w:fill="E7E6E6" w:themeFill="background2"/>
+        <w:rPr>
+          <w:sz w:val="26"/>
+          <w:szCs w:val="26"/>
+          <w:lang w:val="en-US"/>
+        </w:rPr>
+      </w:pPr>
+      <w:r>
+        <w:rPr>
+          <w:sz w:val="26"/>
+          <w:szCs w:val="26"/>
+          <w:lang w:val="en-US"/>
+        </w:rPr>
+        <w:t xml:space="preserve">        $middleware-&gt;use([</w:t>
+      </w:r>
+    </w:p>
+    <w:p>
+      <w:pPr>
+        <w:pBdr>
+          <w:top w:val="single" w:sz="4" w:space="1" w:color="auto"/>
+          <w:left w:val="single" w:sz="4" w:space="4" w:color="auto"/>
+          <w:bottom w:val="single" w:sz="4" w:space="1" w:color="auto"/>
+          <w:right w:val="single" w:sz="4" w:space="4" w:color="auto"/>
+        </w:pBdr>
+        <w:shd w:val="clear" w:color="auto" w:fill="E7E6E6" w:themeFill="background2"/>
+        <w:rPr>
+          <w:sz w:val="26"/>
+          <w:szCs w:val="26"/>
+          <w:lang w:val="en-US"/>
+        </w:rPr>
+      </w:pPr>
+      <w:r>
+        <w:rPr>
+          <w:sz w:val="26"/>
+          <w:szCs w:val="26"/>
+          <w:lang w:val="en-US"/>
+        </w:rPr>
+        <w:t xml:space="preserve">            \Illuminate\Session\Middleware\StartSession::class,</w:t>
+      </w:r>
+    </w:p>
+    <w:p>
+      <w:pPr>
+        <w:pBdr>
+          <w:top w:val="single" w:sz="4" w:space="1" w:color="auto"/>
+          <w:left w:val="single" w:sz="4" w:space="4" w:color="auto"/>
+          <w:bottom w:val="single" w:sz="4" w:space="1" w:color="auto"/>
+          <w:right w:val="single" w:sz="4" w:space="4" w:color="auto"/>
+        </w:pBdr>
+        <w:shd w:val="clear" w:color="auto" w:fill="E7E6E6" w:themeFill="background2"/>
+        <w:rPr>
+          <w:sz w:val="26"/>
+          <w:szCs w:val="26"/>
+          <w:lang w:val="en-US"/>
+        </w:rPr>
+      </w:pPr>
+      <w:r>
+        <w:rPr>
+          <w:sz w:val="26"/>
+          <w:szCs w:val="26"/>
+          <w:lang w:val="en-US"/>
+        </w:rPr>
+        <w:t xml:space="preserve">            App\Http\Middleware\SetLocale::class,</w:t>
+      </w:r>
+    </w:p>
+    <w:p>
+      <w:pPr>
+        <w:pBdr>
+          <w:top w:val="single" w:sz="4" w:space="1" w:color="auto"/>
+          <w:left w:val="single" w:sz="4" w:space="4" w:color="auto"/>
+          <w:bottom w:val="single" w:sz="4" w:space="1" w:color="auto"/>
+          <w:right w:val="single" w:sz="4" w:space="4" w:color="auto"/>
+        </w:pBdr>
+        <w:shd w:val="clear" w:color="auto" w:fill="E7E6E6" w:themeFill="background2"/>
+        <w:rPr>
+          <w:sz w:val="26"/>
+          <w:szCs w:val="26"/>
+        </w:rPr>
+      </w:pPr>
+      <w:r>
+        <w:rPr>
+          <w:sz w:val="26"/>
+          <w:szCs w:val="26"/>
+          <w:lang w:val="en-US"/>
+        </w:rPr>
+        <w:t xml:space="preserve">        </w:t>
+      </w:r>
+      <w:r>
+        <w:rPr>
+          <w:sz w:val="26"/>
+          <w:szCs w:val="26"/>
+        </w:rPr>
+        <w:t>]);</w:t>
+      </w:r>
+    </w:p>
+    <w:p>
+      <w:pPr>
+        <w:pBdr>
+          <w:top w:val="single" w:sz="4" w:space="1" w:color="auto"/>
+          <w:left w:val="single" w:sz="4" w:space="4" w:color="auto"/>
+          <w:bottom w:val="single" w:sz="4" w:space="1" w:color="auto"/>
+          <w:right w:val="single" w:sz="4" w:space="4" w:color="auto"/>
+        </w:pBdr>
+        <w:shd w:val="clear" w:color="auto" w:fill="E7E6E6" w:themeFill="background2"/>
+        <w:rPr>
+          <w:sz w:val="26"/>
+          <w:szCs w:val="26"/>
+        </w:rPr>
+      </w:pPr>
+      <w:r>
+        <w:rPr>
+          <w:sz w:val="26"/>
+          <w:szCs w:val="26"/>
+        </w:rPr>
+        <w:t xml:space="preserve">    })</w:t>
+      </w:r>
+    </w:p>
+    <w:p>
+      <w:pPr>
+        <w:pBdr>
+          <w:top w:val="single" w:sz="4" w:space="1" w:color="auto"/>
+          <w:left w:val="single" w:sz="4" w:space="4" w:color="auto"/>
+          <w:bottom w:val="single" w:sz="4" w:space="1" w:color="auto"/>
+          <w:right w:val="single" w:sz="4" w:space="4" w:color="auto"/>
+        </w:pBdr>
+        <w:shd w:val="clear" w:color="auto" w:fill="E7E6E6" w:themeFill="background2"/>
+        <w:rPr>
+          <w:sz w:val="26"/>
+          <w:szCs w:val="26"/>
+        </w:rPr>
+      </w:pPr>
+      <w:r>
+        <w:rPr>
+          <w:sz w:val="26"/>
+          <w:szCs w:val="26"/>
+        </w:rPr>
+        <w:t>….</w:t>
+      </w:r>
+    </w:p>
+    <w:p>
+      <w:pPr>
+        <w:rPr>
+          <w:sz w:val="26"/>
+          <w:szCs w:val="26"/>
+        </w:rPr>
+      </w:pPr>
+    </w:p>
+    <w:p>
+      <w:pPr>
+        <w:rPr>
+          <w:sz w:val="26"/>
+          <w:szCs w:val="26"/>
+        </w:rPr>
+      </w:pPr>
+    </w:p>
+    <w:p>
+      <w:pPr>
+        <w:rPr>
+          <w:b/>
+          <w:bCs/>
+          <w:color w:val="70AD47" w:themeColor="accent6"/>
+          <w:sz w:val="26"/>
+          <w:szCs w:val="26"/>
+          <w:lang w:val="en-US"/>
+        </w:rPr>
+      </w:pPr>
+      <w:r>
+        <w:rPr>
+          <w:sz w:val="26"/>
+          <w:szCs w:val="26"/>
+        </w:rPr>
+        <w:t>Tester  l’application</w:t>
+      </w:r>
+      <w:r>
+        <w:rPr>
+          <w:sz w:val="26"/>
+          <w:szCs w:val="26"/>
+        </w:rPr>
+        <w:br/>
+      </w:r>
+      <w:r>
+        <w:rPr>
+          <w:b/>
+          <w:bCs/>
+          <w:color w:val="70AD47" w:themeColor="accent6"/>
+          <w:sz w:val="26"/>
+          <w:szCs w:val="26"/>
+          <w:lang w:val="en-US"/>
+        </w:rPr>
+        <w:t xml:space="preserve">php artisan </w:t>
+      </w:r>
+      <w:r>
+        <w:rPr>
+          <w:b/>
+          <w:bCs/>
+          <w:color w:val="70AD47" w:themeColor="accent6"/>
+          <w:sz w:val="26"/>
+          <w:szCs w:val="26"/>
+          <w:lang w:val="en-US"/>
+        </w:rPr>
+        <w:t>optimize:clear</w:t>
+      </w:r>
+    </w:p>
+    <w:p>
+      <w:pPr>
+        <w:rPr>
+          <w:b/>
+          <w:bCs/>
+          <w:color w:val="70AD47" w:themeColor="accent6"/>
+          <w:sz w:val="26"/>
+          <w:szCs w:val="26"/>
+        </w:rPr>
+      </w:pPr>
+      <w:r>
+        <w:rPr>
+          <w:b/>
+          <w:bCs/>
+          <w:color w:val="70AD47" w:themeColor="accent6"/>
+          <w:sz w:val="26"/>
+          <w:szCs w:val="26"/>
+        </w:rPr>
+        <w:t>Php artisan serve</w:t>
+      </w:r>
+    </w:p>
+    <w:p>
+      <w:pPr>
+        <w:rPr>
+          <w:b/>
+          <w:bCs/>
+          <w:sz w:val="26"/>
+          <w:szCs w:val="26"/>
+        </w:rPr>
+      </w:pPr>
+      <w:r>
+        <w:rPr>
+          <w:sz w:val="26"/>
+          <w:szCs w:val="26"/>
+        </w:rPr>
+        <w:br/>
+      </w:r>
+      <w:r>
+        <w:rPr>
+          <w:sz w:val="26"/>
+          <w:szCs w:val="26"/>
+        </w:rPr>
+        <w:br/>
+      </w:r>
+      <w:r>
+        <w:rPr>
+          <w:sz w:val="26"/>
+          <w:szCs w:val="26"/>
+        </w:rPr>
+        <w:br/>
+      </w:r>
+      <w:r>
+        <w:rPr>
+          <w:color w:val="FF0000"/>
+          <w:sz w:val="26"/>
+          <w:szCs w:val="26"/>
+        </w:rPr>
+        <w:t>si vous rencontrez des problèmes arretez votre serveur  changer le système de stockage de la session dans votre fichier .env puis  vider le cache et relancer le serveur</w:t>
+      </w:r>
+      <w:r>
+        <w:rPr>
+          <w:color w:val="FF0000"/>
+          <w:sz w:val="26"/>
+          <w:szCs w:val="26"/>
+        </w:rPr>
+        <w:br/>
+      </w:r>
+      <w:r>
+        <w:rPr>
+          <w:sz w:val="26"/>
+          <w:szCs w:val="26"/>
+        </w:rPr>
+        <w:br/>
+      </w:r>
       <w:r>
         <w:rPr>
           <w:b/>
@@ -1601,287 +1977,35 @@
     <w:p>
       <w:pPr>
         <w:rPr>
-          <w:sz w:val="26"/>
-          <w:szCs w:val="26"/>
-        </w:rPr>
-      </w:pPr>
-    </w:p>
-    <w:p>
-      <w:pPr>
-        <w:rPr>
-          <w:sz w:val="26"/>
-          <w:szCs w:val="26"/>
-        </w:rPr>
-      </w:pPr>
-    </w:p>
-    <w:p>
-      <w:pPr>
-        <w:rPr>
-          <w:sz w:val="26"/>
-          <w:szCs w:val="26"/>
-        </w:rPr>
-      </w:pPr>
-    </w:p>
-    <w:p>
-      <w:pPr>
-        <w:rPr>
-          <w:b/>
-          <w:bCs/>
-          <w:sz w:val="26"/>
-          <w:szCs w:val="26"/>
-          <w:lang w:val="en-US"/>
-        </w:rPr>
-      </w:pPr>
-      <w:r>
-        <w:rPr>
-          <w:b/>
-          <w:bCs/>
-          <w:sz w:val="26"/>
-          <w:szCs w:val="26"/>
-          <w:lang w:val="en-US"/>
-        </w:rPr>
-        <w:t>sur bootstrap/app.php</w:t>
-      </w:r>
-    </w:p>
-    <w:p>
-      <w:pPr>
-        <w:rPr>
-          <w:sz w:val="26"/>
-          <w:szCs w:val="26"/>
-          <w:lang w:val="en-US"/>
-        </w:rPr>
-      </w:pPr>
-    </w:p>
-    <w:p>
-      <w:pPr>
-        <w:pBdr>
-          <w:top w:val="single" w:sz="4" w:space="1" w:color="auto"/>
-          <w:left w:val="single" w:sz="4" w:space="4" w:color="auto"/>
-          <w:bottom w:val="single" w:sz="4" w:space="1" w:color="auto"/>
-          <w:right w:val="single" w:sz="4" w:space="4" w:color="auto"/>
-        </w:pBdr>
-        <w:shd w:val="clear" w:color="auto" w:fill="E7E6E6" w:themeFill="background2"/>
-        <w:rPr>
-          <w:sz w:val="26"/>
-          <w:szCs w:val="26"/>
-          <w:lang w:val="en-US"/>
-        </w:rPr>
-      </w:pPr>
-      <w:r>
-        <w:rPr>
-          <w:sz w:val="26"/>
-          <w:szCs w:val="26"/>
-          <w:lang w:val="en-US"/>
-        </w:rPr>
-        <w:t>….</w:t>
-      </w:r>
-    </w:p>
-    <w:p>
-      <w:pPr>
-        <w:pBdr>
-          <w:top w:val="single" w:sz="4" w:space="1" w:color="auto"/>
-          <w:left w:val="single" w:sz="4" w:space="4" w:color="auto"/>
-          <w:bottom w:val="single" w:sz="4" w:space="1" w:color="auto"/>
-          <w:right w:val="single" w:sz="4" w:space="4" w:color="auto"/>
-        </w:pBdr>
-        <w:shd w:val="clear" w:color="auto" w:fill="E7E6E6" w:themeFill="background2"/>
-        <w:rPr>
-          <w:sz w:val="26"/>
-          <w:szCs w:val="26"/>
-          <w:lang w:val="en-US"/>
-        </w:rPr>
-      </w:pPr>
-      <w:r>
-        <w:rPr>
-          <w:sz w:val="26"/>
-          <w:szCs w:val="26"/>
-          <w:lang w:val="en-US"/>
-        </w:rPr>
-        <w:t xml:space="preserve">  -&gt;withMiddleware(function (Middleware $middleware) {</w:t>
-      </w:r>
-    </w:p>
-    <w:p>
-      <w:pPr>
-        <w:pBdr>
-          <w:top w:val="single" w:sz="4" w:space="1" w:color="auto"/>
-          <w:left w:val="single" w:sz="4" w:space="4" w:color="auto"/>
-          <w:bottom w:val="single" w:sz="4" w:space="1" w:color="auto"/>
-          <w:right w:val="single" w:sz="4" w:space="4" w:color="auto"/>
-        </w:pBdr>
-        <w:shd w:val="clear" w:color="auto" w:fill="E7E6E6" w:themeFill="background2"/>
-        <w:rPr>
-          <w:sz w:val="26"/>
-          <w:szCs w:val="26"/>
-          <w:lang w:val="en-US"/>
-        </w:rPr>
-      </w:pPr>
-      <w:r>
-        <w:rPr>
-          <w:sz w:val="26"/>
-          <w:szCs w:val="26"/>
-          <w:lang w:val="en-US"/>
-        </w:rPr>
-        <w:t xml:space="preserve">        $middleware-&gt;use([</w:t>
-      </w:r>
-    </w:p>
-    <w:p>
-      <w:pPr>
-        <w:pBdr>
-          <w:top w:val="single" w:sz="4" w:space="1" w:color="auto"/>
-          <w:left w:val="single" w:sz="4" w:space="4" w:color="auto"/>
-          <w:bottom w:val="single" w:sz="4" w:space="1" w:color="auto"/>
-          <w:right w:val="single" w:sz="4" w:space="4" w:color="auto"/>
-        </w:pBdr>
-        <w:shd w:val="clear" w:color="auto" w:fill="E7E6E6" w:themeFill="background2"/>
-        <w:rPr>
-          <w:sz w:val="26"/>
-          <w:szCs w:val="26"/>
-          <w:lang w:val="en-US"/>
-        </w:rPr>
-      </w:pPr>
-      <w:r>
-        <w:rPr>
-          <w:sz w:val="26"/>
-          <w:szCs w:val="26"/>
-          <w:lang w:val="en-US"/>
-        </w:rPr>
-        <w:t xml:space="preserve">            \Illuminate\Session\Middleware\StartSession::class,</w:t>
-      </w:r>
-    </w:p>
-    <w:p>
-      <w:pPr>
-        <w:pBdr>
-          <w:top w:val="single" w:sz="4" w:space="1" w:color="auto"/>
-          <w:left w:val="single" w:sz="4" w:space="4" w:color="auto"/>
-          <w:bottom w:val="single" w:sz="4" w:space="1" w:color="auto"/>
-          <w:right w:val="single" w:sz="4" w:space="4" w:color="auto"/>
-        </w:pBdr>
-        <w:shd w:val="clear" w:color="auto" w:fill="E7E6E6" w:themeFill="background2"/>
-        <w:rPr>
-          <w:sz w:val="26"/>
-          <w:szCs w:val="26"/>
-          <w:lang w:val="en-US"/>
-        </w:rPr>
-      </w:pPr>
-      <w:r>
-        <w:rPr>
-          <w:sz w:val="26"/>
-          <w:szCs w:val="26"/>
-          <w:lang w:val="en-US"/>
-        </w:rPr>
-        <w:t xml:space="preserve">            App\Http\Middleware\SetLocale::class,</w:t>
-      </w:r>
-    </w:p>
-    <w:p>
-      <w:pPr>
-        <w:pBdr>
-          <w:top w:val="single" w:sz="4" w:space="1" w:color="auto"/>
-          <w:left w:val="single" w:sz="4" w:space="4" w:color="auto"/>
-          <w:bottom w:val="single" w:sz="4" w:space="1" w:color="auto"/>
-          <w:right w:val="single" w:sz="4" w:space="4" w:color="auto"/>
-        </w:pBdr>
-        <w:shd w:val="clear" w:color="auto" w:fill="E7E6E6" w:themeFill="background2"/>
-        <w:rPr>
-          <w:sz w:val="26"/>
-          <w:szCs w:val="26"/>
-        </w:rPr>
-      </w:pPr>
-      <w:r>
-        <w:rPr>
-          <w:sz w:val="26"/>
-          <w:szCs w:val="26"/>
-          <w:lang w:val="en-US"/>
-        </w:rPr>
-        <w:t xml:space="preserve">        </w:t>
-      </w:r>
-      <w:r>
-        <w:rPr>
-          <w:sz w:val="26"/>
-          <w:szCs w:val="26"/>
-        </w:rPr>
-        <w:t>]);</w:t>
-      </w:r>
-    </w:p>
-    <w:p>
-      <w:pPr>
-        <w:pBdr>
-          <w:top w:val="single" w:sz="4" w:space="1" w:color="auto"/>
-          <w:left w:val="single" w:sz="4" w:space="4" w:color="auto"/>
-          <w:bottom w:val="single" w:sz="4" w:space="1" w:color="auto"/>
-          <w:right w:val="single" w:sz="4" w:space="4" w:color="auto"/>
-        </w:pBdr>
-        <w:shd w:val="clear" w:color="auto" w:fill="E7E6E6" w:themeFill="background2"/>
-        <w:rPr>
-          <w:sz w:val="26"/>
-          <w:szCs w:val="26"/>
-        </w:rPr>
-      </w:pPr>
-      <w:r>
-        <w:rPr>
-          <w:sz w:val="26"/>
-          <w:szCs w:val="26"/>
-        </w:rPr>
-        <w:t xml:space="preserve">    })</w:t>
-      </w:r>
-    </w:p>
-    <w:p>
-      <w:pPr>
-        <w:pBdr>
-          <w:top w:val="single" w:sz="4" w:space="1" w:color="auto"/>
-          <w:left w:val="single" w:sz="4" w:space="4" w:color="auto"/>
-          <w:bottom w:val="single" w:sz="4" w:space="1" w:color="auto"/>
-          <w:right w:val="single" w:sz="4" w:space="4" w:color="auto"/>
-        </w:pBdr>
-        <w:shd w:val="clear" w:color="auto" w:fill="E7E6E6" w:themeFill="background2"/>
-        <w:rPr>
-          <w:sz w:val="26"/>
-          <w:szCs w:val="26"/>
-        </w:rPr>
-      </w:pPr>
-      <w:r>
-        <w:rPr>
-          <w:sz w:val="26"/>
-          <w:szCs w:val="26"/>
-        </w:rPr>
-        <w:t>….</w:t>
-      </w:r>
-    </w:p>
-    <w:p>
-      <w:pPr>
-        <w:rPr>
-          <w:sz w:val="26"/>
-          <w:szCs w:val="26"/>
-        </w:rPr>
-      </w:pPr>
-    </w:p>
-    <w:p>
-      <w:pPr>
-        <w:rPr>
-          <w:sz w:val="26"/>
-          <w:szCs w:val="26"/>
-        </w:rPr>
-      </w:pPr>
-    </w:p>
-    <w:p>
-      <w:pPr>
-        <w:rPr>
-          <w:sz w:val="26"/>
-          <w:szCs w:val="26"/>
-        </w:rPr>
-      </w:pPr>
-      <w:r>
-        <w:rPr>
-          <w:sz w:val="26"/>
-          <w:szCs w:val="26"/>
-        </w:rPr>
-        <w:t>Teste</w:t>
-      </w:r>
-      <w:r>
-        <w:rPr>
-          <w:sz w:val="26"/>
-          <w:szCs w:val="26"/>
-        </w:rPr>
-        <w:t>r  l’application</w:t>
+          <w:b/>
+          <w:bCs/>
+          <w:color w:val="70AD47" w:themeColor="accent6"/>
+          <w:sz w:val="26"/>
+          <w:szCs w:val="26"/>
+          <w:lang w:val="en-US"/>
+        </w:rPr>
+      </w:pPr>
+      <w:r>
+        <w:rPr>
+          <w:b/>
+          <w:bCs/>
+          <w:color w:val="70AD47" w:themeColor="accent6"/>
+          <w:sz w:val="26"/>
+          <w:szCs w:val="26"/>
+          <w:lang w:val="en-US"/>
+        </w:rPr>
+        <w:t xml:space="preserve">php artisan </w:t>
+      </w:r>
+      <w:r>
+        <w:rPr>
+          <w:b/>
+          <w:bCs/>
+          <w:color w:val="70AD47" w:themeColor="accent6"/>
+          <w:sz w:val="26"/>
+          <w:szCs w:val="26"/>
+          <w:lang w:val="en-US"/>
+        </w:rPr>
+        <w:t>optimize:clear</w:t>
       </w:r>
     </w:p>
     <w:p>
@@ -2323,6 +2447,7 @@
   <w:style w:type="paragraph" w:default="1" w:styleId="Normal">
     <w:name w:val="Normal"/>
     <w:qFormat/>
+    <w:rsid w:val="00C16A03"/>
   </w:style>
   <w:style w:type="paragraph" w:styleId="Titre1">
     <w:name w:val="heading 1"/>
